--- a/doc/mp.docx
+++ b/doc/mp.docx
@@ -10,7 +10,7 @@
           <w:vertAlign w:val="baseline"/>
         </w:rPr>
       </w:pPr>
-      <w:bookmarkStart w:colFirst="0" w:colLast="0" w:name="_heading=h.rk1ohzxm7x53" w:id="0"/>
+      <w:bookmarkStart w:colFirst="0" w:colLast="0" w:name="_heading=h.1bqp58beillr" w:id="0"/>
       <w:bookmarkEnd w:id="0"/>
       <w:r>
         <w:rPr>
@@ -1192,6 +1192,96 @@
                 <w:szCs w:val="20"/>
                 <w:rtl w:val="0"/>
               </w:rPr>
+              <w:t xml:space="preserve">loop</w:t>
+            </w:r>
+          </w:p>
+        </w:tc>
+        <w:tc>
+          <w:tcPr>
+            <w:shd w:fill="auto" w:val="clear"/>
+            <w:tcMar>
+              <w:top w:w="100.0" w:type="dxa"/>
+              <w:left w:w="100.0" w:type="dxa"/>
+              <w:bottom w:w="100.0" w:type="dxa"/>
+              <w:right w:w="100.0" w:type="dxa"/>
+            </w:tcMar>
+            <w:vAlign w:val="top"/>
+          </w:tcPr>
+          <w:p>
+            <w:pPr>
+              <w:keepNext w:val="0"/>
+              <w:keepLines w:val="0"/>
+              <w:widowControl w:val="0"/>
+              <w:pBdr>
+                <w:top w:space="0" w:sz="0" w:val="nil"/>
+                <w:left w:space="0" w:sz="0" w:val="nil"/>
+                <w:bottom w:space="0" w:sz="0" w:val="nil"/>
+                <w:right w:space="0" w:sz="0" w:val="nil"/>
+                <w:between w:space="0" w:sz="0" w:val="nil"/>
+              </w:pBdr>
+              <w:shd w:fill="auto" w:val="clear"/>
+              <w:spacing w:after="0" w:before="0" w:line="167.99999999999997" w:lineRule="auto"/>
+              <w:ind w:left="0" w:right="0" w:firstLine="0"/>
+              <w:jc w:val="left"/>
+              <w:rPr>
+                <w:rFonts w:ascii="Consolas" w:cs="Consolas" w:eastAsia="Consolas" w:hAnsi="Consolas"/>
+                <w:sz w:val="20"/>
+                <w:szCs w:val="20"/>
+              </w:rPr>
+            </w:pPr>
+            <w:r>
+              <w:rPr>
+                <w:rFonts w:ascii="Consolas" w:cs="Consolas" w:eastAsia="Consolas" w:hAnsi="Consolas"/>
+                <w:sz w:val="20"/>
+                <w:szCs w:val="20"/>
+                <w:rtl w:val="0"/>
+              </w:rPr>
+              <w:t xml:space="preserve">PR_LOOP</w:t>
+            </w:r>
+          </w:p>
+        </w:tc>
+      </w:tr>
+      <w:tr>
+        <w:tc>
+          <w:tcPr>
+            <w:shd w:fill="auto" w:val="clear"/>
+            <w:tcMar>
+              <w:top w:w="100.0" w:type="dxa"/>
+              <w:left w:w="100.0" w:type="dxa"/>
+              <w:bottom w:w="100.0" w:type="dxa"/>
+              <w:right w:w="100.0" w:type="dxa"/>
+            </w:tcMar>
+            <w:vAlign w:val="top"/>
+          </w:tcPr>
+          <w:p>
+            <w:pPr>
+              <w:keepNext w:val="0"/>
+              <w:keepLines w:val="0"/>
+              <w:widowControl w:val="0"/>
+              <w:pBdr>
+                <w:top w:space="0" w:sz="0" w:val="nil"/>
+                <w:left w:space="0" w:sz="0" w:val="nil"/>
+                <w:bottom w:space="0" w:sz="0" w:val="nil"/>
+                <w:right w:space="0" w:sz="0" w:val="nil"/>
+                <w:between w:space="0" w:sz="0" w:val="nil"/>
+              </w:pBdr>
+              <w:shd w:fill="auto" w:val="clear"/>
+              <w:spacing w:after="0" w:before="0" w:line="167.99999999999997" w:lineRule="auto"/>
+              <w:ind w:left="0" w:right="0" w:firstLine="0"/>
+              <w:jc w:val="center"/>
+              <w:rPr>
+                <w:rFonts w:ascii="Consolas" w:cs="Consolas" w:eastAsia="Consolas" w:hAnsi="Consolas"/>
+                <w:sz w:val="20"/>
+                <w:szCs w:val="20"/>
+              </w:rPr>
+            </w:pPr>
+            <w:r>
+              <w:rPr>
+                <w:rFonts w:ascii="Consolas" w:cs="Consolas" w:eastAsia="Consolas" w:hAnsi="Consolas"/>
+                <w:sz w:val="20"/>
+                <w:szCs w:val="20"/>
+                <w:rtl w:val="0"/>
+              </w:rPr>
               <w:t xml:space="preserve">return</w:t>
             </w:r>
           </w:p>
@@ -5492,12 +5582,12 @@
           <wp:inline distB="114300" distT="114300" distL="114300" distR="114300">
             <wp:extent cx="10024908" cy="4588237"/>
             <wp:effectExtent b="0" l="0" r="0" t="0"/>
-            <wp:docPr id="5" name="image7.png"/>
+            <wp:docPr id="5" name="image8.png"/>
             <a:graphic>
               <a:graphicData uri="http://schemas.openxmlformats.org/drawingml/2006/picture">
                 <pic:pic>
                   <pic:nvPicPr>
-                    <pic:cNvPr id="0" name="image7.png"/>
+                    <pic:cNvPr id="0" name="image8.png"/>
                     <pic:cNvPicPr preferRelativeResize="0"/>
                   </pic:nvPicPr>
                   <pic:blipFill>
@@ -5552,12 +5642,12 @@
           <wp:inline distB="114300" distT="114300" distL="114300" distR="114300">
             <wp:extent cx="9829937" cy="3235687"/>
             <wp:effectExtent b="0" l="0" r="0" t="0"/>
-            <wp:docPr id="3" name="image5.png"/>
+            <wp:docPr id="3" name="image7.png"/>
             <a:graphic>
               <a:graphicData uri="http://schemas.openxmlformats.org/drawingml/2006/picture">
                 <pic:pic>
                   <pic:nvPicPr>
-                    <pic:cNvPr id="0" name="image5.png"/>
+                    <pic:cNvPr id="0" name="image7.png"/>
                     <pic:cNvPicPr preferRelativeResize="0"/>
                   </pic:nvPicPr>
                   <pic:blipFill>
@@ -5612,12 +5702,12 @@
           <wp:inline distB="114300" distT="114300" distL="114300" distR="114300">
             <wp:extent cx="3130912" cy="2132042"/>
             <wp:effectExtent b="0" l="0" r="0" t="0"/>
-            <wp:docPr id="4" name="image1.png"/>
+            <wp:docPr id="4" name="image4.png"/>
             <a:graphic>
               <a:graphicData uri="http://schemas.openxmlformats.org/drawingml/2006/picture">
                 <pic:pic>
                   <pic:nvPicPr>
-                    <pic:cNvPr id="0" name="image1.png"/>
+                    <pic:cNvPr id="0" name="image4.png"/>
                     <pic:cNvPicPr preferRelativeResize="0"/>
                   </pic:nvPicPr>
                   <pic:blipFill>
@@ -5686,12 +5776,12 @@
           <wp:inline distB="114300" distT="114300" distL="114300" distR="114300">
             <wp:extent cx="2340337" cy="1667827"/>
             <wp:effectExtent b="0" l="0" r="0" t="0"/>
-            <wp:docPr id="7" name="image8.png"/>
+            <wp:docPr id="7" name="image3.png"/>
             <a:graphic>
               <a:graphicData uri="http://schemas.openxmlformats.org/drawingml/2006/picture">
                 <pic:pic>
                   <pic:nvPicPr>
-                    <pic:cNvPr id="0" name="image8.png"/>
+                    <pic:cNvPr id="0" name="image3.png"/>
                     <pic:cNvPicPr preferRelativeResize="0"/>
                   </pic:nvPicPr>
                   <pic:blipFill>
@@ -5745,12 +5835,12 @@
           <wp:inline distB="114300" distT="114300" distL="114300" distR="114300">
             <wp:extent cx="3178537" cy="610206"/>
             <wp:effectExtent b="0" l="0" r="0" t="0"/>
-            <wp:docPr id="8" name="image4.png"/>
+            <wp:docPr id="8" name="image2.png"/>
             <a:graphic>
               <a:graphicData uri="http://schemas.openxmlformats.org/drawingml/2006/picture">
                 <pic:pic>
                   <pic:nvPicPr>
-                    <pic:cNvPr id="0" name="image4.png"/>
+                    <pic:cNvPr id="0" name="image2.png"/>
                     <pic:cNvPicPr preferRelativeResize="0"/>
                   </pic:nvPicPr>
                   <pic:blipFill>
@@ -5804,12 +5894,12 @@
           <wp:inline distB="114300" distT="114300" distL="114300" distR="114300">
             <wp:extent cx="3454762" cy="648864"/>
             <wp:effectExtent b="0" l="0" r="0" t="0"/>
-            <wp:docPr id="6" name="image6.png"/>
+            <wp:docPr id="6" name="image9.png"/>
             <a:graphic>
               <a:graphicData uri="http://schemas.openxmlformats.org/drawingml/2006/picture">
                 <pic:pic>
                   <pic:nvPicPr>
-                    <pic:cNvPr id="0" name="image6.png"/>
+                    <pic:cNvPr id="0" name="image9.png"/>
                     <pic:cNvPicPr preferRelativeResize="0"/>
                   </pic:nvPicPr>
                   <pic:blipFill>
@@ -5863,12 +5953,12 @@
           <wp:inline distB="114300" distT="114300" distL="114300" distR="114300">
             <wp:extent cx="2997562" cy="508584"/>
             <wp:effectExtent b="0" l="0" r="0" t="0"/>
-            <wp:docPr id="9" name="image3.png"/>
+            <wp:docPr id="9" name="image1.png"/>
             <a:graphic>
               <a:graphicData uri="http://schemas.openxmlformats.org/drawingml/2006/picture">
                 <pic:pic>
                   <pic:nvPicPr>
-                    <pic:cNvPr id="0" name="image3.png"/>
+                    <pic:cNvPr id="0" name="image1.png"/>
                     <pic:cNvPicPr preferRelativeResize="0"/>
                   </pic:nvPicPr>
                   <pic:blipFill>
@@ -5922,12 +6012,12 @@
           <wp:inline distB="114300" distT="114300" distL="114300" distR="114300">
             <wp:extent cx="3616687" cy="2136328"/>
             <wp:effectExtent b="0" l="0" r="0" t="0"/>
-            <wp:docPr id="2" name="image9.png"/>
+            <wp:docPr id="2" name="image6.png"/>
             <a:graphic>
               <a:graphicData uri="http://schemas.openxmlformats.org/drawingml/2006/picture">
                 <pic:pic>
                   <pic:nvPicPr>
-                    <pic:cNvPr id="0" name="image9.png"/>
+                    <pic:cNvPr id="0" name="image6.png"/>
                     <pic:cNvPicPr preferRelativeResize="0"/>
                   </pic:nvPicPr>
                   <pic:blipFill>
@@ -5983,12 +6073,12 @@
           <wp:inline distB="114300" distT="114300" distL="114300" distR="114300">
             <wp:extent cx="2330812" cy="2339777"/>
             <wp:effectExtent b="0" l="0" r="0" t="0"/>
-            <wp:docPr id="1" name="image2.png"/>
+            <wp:docPr id="1" name="image5.png"/>
             <a:graphic>
               <a:graphicData uri="http://schemas.openxmlformats.org/drawingml/2006/picture">
                 <pic:pic>
                   <pic:nvPicPr>
-                    <pic:cNvPr id="0" name="image2.png"/>
+                    <pic:cNvPr id="0" name="image5.png"/>
                     <pic:cNvPicPr preferRelativeResize="0"/>
                   </pic:nvPicPr>
                   <pic:blipFill>
@@ -31216,7 +31306,7 @@
 
 <file path=customXML/item1.xml><?xml version="1.0" encoding="utf-8"?>
 <go:gDocsCustomXmlDataStorage xmlns:go="http://customooxmlschemas.google.com/" xmlns:r="http://schemas.openxmlformats.org/officeDocument/2006/relationships">
-  <go:docsCustomData xmlns:go="http://customooxmlschemas.google.com/" roundtripDataSignature="AMtx7mgEYcPizpxKaLJBZZ4hFZINjmD1tw==">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</go:docsCustomData>
+  <go:docsCustomData xmlns:go="http://customooxmlschemas.google.com/" roundtripDataSignature="AMtx7mi5dz4dzv79kbiz1TBpY+EGNlLMDA==">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</go:docsCustomData>
 </go:gDocsCustomXmlDataStorage>
 </file>
 
